--- a/reference-word.docx
+++ b/reference-word.docx
@@ -24,6 +24,38 @@
       </w:pPr>
       <w:r>
         <w:t>(2023-02-05)</w:t>
+      </w:r>
+    </w:p>
+    <w:p>
+      <w:pPr>
+        <w:pStyle w:val="Heading1"/>
+      </w:pPr>
+      <w:r>
+        <w:t>Heading 1</w:t>
+      </w:r>
+    </w:p>
+    <w:p>
+      <w:pPr>
+        <w:pStyle w:val="Heading2"/>
+      </w:pPr>
+      <w:r>
+        <w:t>Heading 2</w:t>
+      </w:r>
+    </w:p>
+    <w:p>
+      <w:pPr>
+        <w:pStyle w:val="Heading3"/>
+      </w:pPr>
+      <w:r>
+        <w:t>Heading 3</w:t>
+      </w:r>
+    </w:p>
+    <w:p>
+      <w:pPr>
+        <w:pStyle w:val="Heading4"/>
+      </w:pPr>
+      <w:r>
+        <w:t>Heading 4</w:t>
       </w:r>
     </w:p>
     <w:p>
@@ -160,7 +192,7 @@
   <w:abstractNum w:abstractNumId="4" w15:restartNumberingAfterBreak="0">
     <w:nsid w:val="FFFFFF80"/>
     <w:multiLevelType w:val="singleLevel"/>
-    <w:tmpl w:val="B6D8136E"/>
+    <w:tmpl w:val="37261C50"/>
     <w:lvl w:ilvl="0">
       <w:start w:val="1"/>
       <w:numFmt w:val="bullet"/>
@@ -180,7 +212,7 @@
   <w:abstractNum w:abstractNumId="5" w15:restartNumberingAfterBreak="0">
     <w:nsid w:val="FFFFFF81"/>
     <w:multiLevelType w:val="singleLevel"/>
-    <w:tmpl w:val="96FCB934"/>
+    <w:tmpl w:val="99A0337A"/>
     <w:lvl w:ilvl="0">
       <w:start w:val="1"/>
       <w:numFmt w:val="bullet"/>
@@ -753,6 +785,7 @@
     <w:next w:val="BodyText"/>
     <w:uiPriority w:val="9"/>
     <w:qFormat/>
+    <w:rsid w:val="00DA52A3"/>
     <w:pPr>
       <w:keepNext/>
       <w:keepLines/>
@@ -760,7 +793,7 @@
       <w:outlineLvl w:val="0"/>
     </w:pPr>
     <w:rPr>
-      <w:rFonts w:asciiTheme="majorHAnsi" w:eastAsiaTheme="majorEastAsia" w:hAnsiTheme="majorHAnsi" w:cstheme="majorBidi"/>
+      <w:rFonts w:ascii="Times New Roman" w:eastAsiaTheme="majorEastAsia" w:hAnsi="Times New Roman" w:cstheme="majorBidi"/>
       <w:b/>
       <w:bCs/>
       <w:color w:val="4F81BD" w:themeColor="accent1"/>
@@ -775,6 +808,7 @@
     <w:uiPriority w:val="9"/>
     <w:unhideWhenUsed/>
     <w:qFormat/>
+    <w:rsid w:val="00DA52A3"/>
     <w:pPr>
       <w:keepNext/>
       <w:keepLines/>
@@ -782,7 +816,7 @@
       <w:outlineLvl w:val="1"/>
     </w:pPr>
     <w:rPr>
-      <w:rFonts w:asciiTheme="majorHAnsi" w:eastAsiaTheme="majorEastAsia" w:hAnsiTheme="majorHAnsi" w:cstheme="majorBidi"/>
+      <w:rFonts w:ascii="Times New Roman" w:eastAsiaTheme="majorEastAsia" w:hAnsi="Times New Roman" w:cstheme="majorBidi"/>
       <w:b/>
       <w:bCs/>
       <w:color w:val="4F81BD" w:themeColor="accent1"/>
@@ -797,6 +831,7 @@
     <w:uiPriority w:val="9"/>
     <w:unhideWhenUsed/>
     <w:qFormat/>
+    <w:rsid w:val="00DA52A3"/>
     <w:pPr>
       <w:keepNext/>
       <w:keepLines/>
@@ -804,7 +839,7 @@
       <w:outlineLvl w:val="2"/>
     </w:pPr>
     <w:rPr>
-      <w:rFonts w:asciiTheme="majorHAnsi" w:eastAsiaTheme="majorEastAsia" w:hAnsiTheme="majorHAnsi" w:cstheme="majorBidi"/>
+      <w:rFonts w:ascii="Times New Roman" w:eastAsiaTheme="majorEastAsia" w:hAnsi="Times New Roman" w:cstheme="majorBidi"/>
       <w:b/>
       <w:bCs/>
       <w:color w:val="4F81BD" w:themeColor="accent1"/>
@@ -817,6 +852,7 @@
     <w:uiPriority w:val="9"/>
     <w:unhideWhenUsed/>
     <w:qFormat/>
+    <w:rsid w:val="00DA52A3"/>
     <w:pPr>
       <w:keepNext/>
       <w:keepLines/>
@@ -824,9 +860,8 @@
       <w:outlineLvl w:val="3"/>
     </w:pPr>
     <w:rPr>
-      <w:rFonts w:asciiTheme="majorHAnsi" w:eastAsiaTheme="majorEastAsia" w:hAnsiTheme="majorHAnsi" w:cstheme="majorBidi"/>
+      <w:rFonts w:ascii="Times New Roman" w:eastAsiaTheme="majorEastAsia" w:hAnsi="Times New Roman" w:cstheme="majorBidi"/>
       <w:bCs/>
-      <w:i/>
       <w:color w:val="4F81BD" w:themeColor="accent1"/>
     </w:rPr>
   </w:style>

--- a/reference-word.docx
+++ b/reference-word.docx
@@ -192,7 +192,7 @@
   <w:abstractNum w:abstractNumId="4" w15:restartNumberingAfterBreak="0">
     <w:nsid w:val="FFFFFF80"/>
     <w:multiLevelType w:val="singleLevel"/>
-    <w:tmpl w:val="37261C50"/>
+    <w:tmpl w:val="9C8294AA"/>
     <w:lvl w:ilvl="0">
       <w:start w:val="1"/>
       <w:numFmt w:val="bullet"/>
@@ -212,7 +212,7 @@
   <w:abstractNum w:abstractNumId="5" w15:restartNumberingAfterBreak="0">
     <w:nsid w:val="FFFFFF81"/>
     <w:multiLevelType w:val="singleLevel"/>
-    <w:tmpl w:val="99A0337A"/>
+    <w:tmpl w:val="FAC0464E"/>
     <w:lvl w:ilvl="0">
       <w:start w:val="1"/>
       <w:numFmt w:val="bullet"/>
@@ -988,9 +988,10 @@
     <w:basedOn w:val="Normal"/>
     <w:link w:val="BodyTextChar"/>
     <w:qFormat/>
-    <w:rsid w:val="003017E3"/>
+    <w:rsid w:val="0093641F"/>
     <w:pPr>
       <w:spacing w:before="180" w:after="180"/>
+      <w:ind w:firstLine="720"/>
     </w:pPr>
     <w:rPr>
       <w:rFonts w:ascii="Times New Roman" w:hAnsi="Times New Roman"/>
@@ -1589,7 +1590,7 @@
     <w:name w:val="Body Text Char"/>
     <w:basedOn w:val="DefaultParagraphFont"/>
     <w:link w:val="BodyText"/>
-    <w:rsid w:val="003017E3"/>
+    <w:rsid w:val="0093641F"/>
     <w:rPr>
       <w:rFonts w:ascii="Times New Roman" w:hAnsi="Times New Roman"/>
     </w:rPr>
